--- a/public/ALAO ABDUL-SALAM CV.docx
+++ b/public/ALAO ABDUL-SALAM CV.docx
@@ -100,7 +100,7 @@
           <w:szCs w:val="28"/>
           <w:lang w:val="en-US"/>
         </w:rPr>
-        <w:t xml:space="preserve"> | abdulsalamalao57@gmail.com</w:t>
+        <w:t xml:space="preserve"> | contact@abdulsalamalao.com</w:t>
       </w:r>
     </w:p>
     <w:p>
@@ -2248,7 +2248,7 @@
           <w:szCs w:val="26"/>
           <w:lang w:val="en-US"/>
         </w:rPr>
-        <w:t>https://alaoabdulsalam.netlify.app</w:t>
+        <w:t>https://w</w:t>
       </w:r>
       <w:r>
         <w:rPr>
@@ -2259,6 +2259,15 @@
         </w:rPr>
         <w:fldChar w:fldCharType="end"/>
       </w:r>
+      <w:r>
+        <w:rPr>
+          <w:rFonts w:hint="default"/>
+          <w:sz w:val="26"/>
+          <w:szCs w:val="26"/>
+          <w:lang w:val="en-US"/>
+        </w:rPr>
+        <w:t>ww.abdulsalamalao.com</w:t>
+      </w:r>
     </w:p>
     <w:p>
       <w:pPr>
@@ -2280,7 +2289,7 @@
           <w:szCs w:val="26"/>
           <w:lang w:val="en-US"/>
         </w:rPr>
-        <w:t>LinkedIn: Abdulsalam Alao</w:t>
+        <w:t>LinkedIn: Abdulsalam Olayinka Alao</w:t>
       </w:r>
       <w:bookmarkStart w:id="0" w:name="_GoBack"/>
       <w:bookmarkEnd w:id="0"/>
